--- a/3학년 2학기/IOT시스템응용/6주차.docx
+++ b/3학년 2학기/IOT시스템응용/6주차.docx
@@ -457,6 +457,7 @@
         <w:rPr>
           <w:noProof/>
         </w:rPr>
+        <w:lastRenderedPageBreak/>
         <w:drawing>
           <wp:inline distT="0" distB="0" distL="0" distR="0" wp14:anchorId="4E1D32FF" wp14:editId="513A3814">
             <wp:extent cx="3914775" cy="4124325"/>
@@ -542,6 +543,7 @@
         <w:rPr>
           <w:noProof/>
         </w:rPr>
+        <w:lastRenderedPageBreak/>
         <w:drawing>
           <wp:inline distT="0" distB="0" distL="0" distR="0" wp14:anchorId="2CA62E8C" wp14:editId="7E547FFB">
             <wp:extent cx="5953125" cy="4095750"/>
@@ -636,6 +638,7 @@
         <w:rPr>
           <w:noProof/>
         </w:rPr>
+        <w:lastRenderedPageBreak/>
         <w:drawing>
           <wp:inline distT="0" distB="0" distL="0" distR="0" wp14:anchorId="0DC6E94F" wp14:editId="22F1401C">
             <wp:extent cx="7019925" cy="4543425"/>
@@ -720,7 +723,6 @@
         </w:rPr>
         <w:t>・</w:t>
       </w:r>
-      <w:proofErr w:type="spellStart"/>
       <w:r>
         <w:rPr>
           <w:rFonts w:ascii="맑은 고딕" w:hAnsi="맑은 고딕" w:cs="맑은 고딕" w:hint="eastAsia"/>
@@ -735,7 +737,6 @@
         </w:rPr>
         <w:t>erverSocket</w:t>
       </w:r>
-      <w:proofErr w:type="spellEnd"/>
       <w:r>
         <w:rPr>
           <w:rFonts w:ascii="맑은 고딕" w:hAnsi="맑은 고딕" w:cs="맑은 고딕" w:hint="eastAsia"/>
@@ -765,7 +766,6 @@
           <w:szCs w:val="20"/>
         </w:rPr>
       </w:pPr>
-      <w:proofErr w:type="spellStart"/>
       <w:r>
         <w:rPr>
           <w:rFonts w:ascii="맑은 고딕" w:hAnsi="맑은 고딕" w:cs="맑은 고딕" w:hint="eastAsia"/>
@@ -778,31 +778,14 @@
           <w:rFonts w:ascii="맑은 고딕" w:hAnsi="맑은 고딕" w:cs="맑은 고딕"/>
           <w:szCs w:val="20"/>
         </w:rPr>
-        <w:t>erverSocket</w:t>
-      </w:r>
-      <w:proofErr w:type="spellEnd"/>
-      <w:r>
-        <w:rPr>
-          <w:rFonts w:ascii="맑은 고딕" w:hAnsi="맑은 고딕" w:cs="맑은 고딕"/>
-          <w:szCs w:val="20"/>
-        </w:rPr>
-        <w:t xml:space="preserve">: </w:t>
-      </w:r>
-      <w:proofErr w:type="spellStart"/>
+        <w:t xml:space="preserve">erverSocket: </w:t>
+      </w:r>
       <w:r>
         <w:rPr>
           <w:rFonts w:ascii="맑은 고딕" w:hAnsi="맑은 고딕" w:cs="맑은 고딕" w:hint="eastAsia"/>
           <w:szCs w:val="20"/>
         </w:rPr>
-        <w:t>소켓간의</w:t>
-      </w:r>
-      <w:proofErr w:type="spellEnd"/>
-      <w:r>
-        <w:rPr>
-          <w:rFonts w:ascii="맑은 고딕" w:hAnsi="맑은 고딕" w:cs="맑은 고딕" w:hint="eastAsia"/>
-          <w:szCs w:val="20"/>
-        </w:rPr>
-        <w:t xml:space="preserve"> 연결만 처리</w:t>
+        <w:t>소켓간의 연결만 처리</w:t>
       </w:r>
     </w:p>
     <w:p>
@@ -845,17 +828,8 @@
           <w:rFonts w:ascii="맑은 고딕" w:hAnsi="맑은 고딕" w:cs="맑은 고딕"/>
           <w:szCs w:val="20"/>
         </w:rPr>
-        <w:t xml:space="preserve"> </w:t>
-      </w:r>
-      <w:proofErr w:type="spellStart"/>
-      <w:r>
-        <w:rPr>
-          <w:rFonts w:ascii="맑은 고딕" w:hAnsi="맑은 고딕" w:cs="맑은 고딕"/>
-          <w:szCs w:val="20"/>
-        </w:rPr>
-        <w:t>InputStream</w:t>
-      </w:r>
-      <w:proofErr w:type="spellEnd"/>
+        <w:t xml:space="preserve"> InputStream</w:t>
+      </w:r>
       <w:r>
         <w:rPr>
           <w:rFonts w:ascii="맑은 고딕" w:hAnsi="맑은 고딕" w:cs="맑은 고딕" w:hint="eastAsia"/>
@@ -863,7 +837,6 @@
         </w:rPr>
         <w:t xml:space="preserve">과 </w:t>
       </w:r>
-      <w:proofErr w:type="spellStart"/>
       <w:r>
         <w:rPr>
           <w:rFonts w:ascii="맑은 고딕" w:hAnsi="맑은 고딕" w:cs="맑은 고딕"/>
@@ -871,7 +844,6 @@
         </w:rPr>
         <w:t>OutputStream</w:t>
       </w:r>
-      <w:proofErr w:type="spellEnd"/>
       <w:r>
         <w:rPr>
           <w:rFonts w:ascii="맑은 고딕" w:hAnsi="맑은 고딕" w:cs="맑은 고딕" w:hint="eastAsia"/>
@@ -972,19 +944,23 @@
       <w:pPr>
         <w:spacing w:after="0" w:line="240" w:lineRule="auto"/>
         <w:rPr>
-          <w:rFonts w:ascii="맑은 고딕" w:hAnsi="맑은 고딕" w:cs="맑은 고딕"/>
-          <w:szCs w:val="20"/>
+          <w:rFonts w:ascii="맑은 고딕" w:hAnsi="맑은 고딕" w:cs="맑은 고딕" w:hint="eastAsia"/>
+          <w:b/>
+          <w:bCs/>
+          <w:sz w:val="24"/>
+          <w:szCs w:val="24"/>
         </w:rPr>
       </w:pPr>
       <w:r>
         <w:rPr>
           <w:noProof/>
         </w:rPr>
+        <w:lastRenderedPageBreak/>
         <w:drawing>
-          <wp:inline distT="0" distB="0" distL="0" distR="0" wp14:anchorId="2613759D" wp14:editId="5393C76C">
-            <wp:extent cx="6715125" cy="4229100"/>
-            <wp:effectExtent l="0" t="0" r="9525" b="0"/>
-            <wp:docPr id="16" name="그림 16"/>
+          <wp:inline distT="0" distB="0" distL="0" distR="0" wp14:anchorId="1C06DAFD" wp14:editId="382D5F87">
+            <wp:extent cx="5731510" cy="3681359"/>
+            <wp:effectExtent l="0" t="0" r="2540" b="0"/>
+            <wp:docPr id="78" name="그림 78"/>
             <wp:cNvGraphicFramePr>
               <a:graphicFrameLocks xmlns:a="http://schemas.openxmlformats.org/drawingml/2006/main" noChangeAspect="1"/>
             </wp:cNvGraphicFramePr>
@@ -1004,7 +980,7 @@
                   <pic:spPr>
                     <a:xfrm>
                       <a:off x="0" y="0"/>
-                      <a:ext cx="6715125" cy="4229100"/>
+                      <a:ext cx="5731510" cy="3681359"/>
                     </a:xfrm>
                     <a:prstGeom prst="rect">
                       <a:avLst/>
@@ -1071,10 +1047,10 @@
           <w:noProof/>
         </w:rPr>
         <w:drawing>
-          <wp:inline distT="0" distB="0" distL="0" distR="0" wp14:anchorId="2D21C095" wp14:editId="02E5CCEE">
-            <wp:extent cx="6524625" cy="3543300"/>
-            <wp:effectExtent l="0" t="0" r="9525" b="0"/>
-            <wp:docPr id="17" name="그림 17"/>
+          <wp:inline distT="0" distB="0" distL="0" distR="0" wp14:anchorId="5901EFA1" wp14:editId="1033B6DE">
+            <wp:extent cx="5731510" cy="3050269"/>
+            <wp:effectExtent l="0" t="0" r="2540" b="0"/>
+            <wp:docPr id="79" name="그림 79"/>
             <wp:cNvGraphicFramePr>
               <a:graphicFrameLocks xmlns:a="http://schemas.openxmlformats.org/drawingml/2006/main" noChangeAspect="1"/>
             </wp:cNvGraphicFramePr>
@@ -1094,7 +1070,7 @@
                   <pic:spPr>
                     <a:xfrm>
                       <a:off x="0" y="0"/>
-                      <a:ext cx="6524625" cy="3543300"/>
+                      <a:ext cx="5731510" cy="3050269"/>
                     </a:xfrm>
                     <a:prstGeom prst="rect">
                       <a:avLst/>
@@ -1111,7 +1087,7 @@
       <w:pPr>
         <w:spacing w:after="0" w:line="240" w:lineRule="auto"/>
         <w:rPr>
-          <w:rFonts w:ascii="맑은 고딕" w:hAnsi="맑은 고딕" w:cs="맑은 고딕"/>
+          <w:rFonts w:ascii="맑은 고딕" w:hAnsi="맑은 고딕" w:cs="맑은 고딕" w:hint="eastAsia"/>
           <w:szCs w:val="20"/>
         </w:rPr>
       </w:pPr>
@@ -1160,11 +1136,12 @@
         <w:rPr>
           <w:noProof/>
         </w:rPr>
+        <w:lastRenderedPageBreak/>
         <w:drawing>
-          <wp:inline distT="0" distB="0" distL="0" distR="0" wp14:anchorId="0747BC29" wp14:editId="660A20C6">
-            <wp:extent cx="7086600" cy="4076700"/>
-            <wp:effectExtent l="0" t="0" r="0" b="0"/>
-            <wp:docPr id="18" name="그림 18"/>
+          <wp:inline distT="0" distB="0" distL="0" distR="0" wp14:anchorId="28A0587A" wp14:editId="0228F4F7">
+            <wp:extent cx="5731510" cy="3276424"/>
+            <wp:effectExtent l="0" t="0" r="2540" b="635"/>
+            <wp:docPr id="80" name="그림 80"/>
             <wp:cNvGraphicFramePr>
               <a:graphicFrameLocks xmlns:a="http://schemas.openxmlformats.org/drawingml/2006/main" noChangeAspect="1"/>
             </wp:cNvGraphicFramePr>
@@ -1184,7 +1161,7 @@
                   <pic:spPr>
                     <a:xfrm>
                       <a:off x="0" y="0"/>
-                      <a:ext cx="7086600" cy="4076700"/>
+                      <a:ext cx="5731510" cy="3276424"/>
                     </a:xfrm>
                     <a:prstGeom prst="rect">
                       <a:avLst/>
@@ -1251,10 +1228,10 @@
           <w:noProof/>
         </w:rPr>
         <w:drawing>
-          <wp:inline distT="0" distB="0" distL="0" distR="0" wp14:anchorId="53CCE74A" wp14:editId="76D1DF17">
-            <wp:extent cx="7162800" cy="3600450"/>
-            <wp:effectExtent l="0" t="0" r="0" b="0"/>
-            <wp:docPr id="19" name="그림 19"/>
+          <wp:inline distT="0" distB="0" distL="0" distR="0" wp14:anchorId="29231C4B" wp14:editId="0848DB2C">
+            <wp:extent cx="5731510" cy="2849685"/>
+            <wp:effectExtent l="0" t="0" r="2540" b="8255"/>
+            <wp:docPr id="81" name="그림 81"/>
             <wp:cNvGraphicFramePr>
               <a:graphicFrameLocks xmlns:a="http://schemas.openxmlformats.org/drawingml/2006/main" noChangeAspect="1"/>
             </wp:cNvGraphicFramePr>
@@ -1274,7 +1251,7 @@
                   <pic:spPr>
                     <a:xfrm>
                       <a:off x="0" y="0"/>
-                      <a:ext cx="7162800" cy="3600450"/>
+                      <a:ext cx="5731510" cy="2849685"/>
                     </a:xfrm>
                     <a:prstGeom prst="rect">
                       <a:avLst/>
@@ -1340,11 +1317,12 @@
         <w:rPr>
           <w:noProof/>
         </w:rPr>
+        <w:lastRenderedPageBreak/>
         <w:drawing>
-          <wp:inline distT="0" distB="0" distL="0" distR="0" wp14:anchorId="2F327D8F" wp14:editId="3F07AEEA">
-            <wp:extent cx="7334250" cy="4162425"/>
-            <wp:effectExtent l="0" t="0" r="0" b="9525"/>
-            <wp:docPr id="22" name="그림 22"/>
+          <wp:inline distT="0" distB="0" distL="0" distR="0" wp14:anchorId="4905F6CE" wp14:editId="3F89B0DE">
+            <wp:extent cx="5731510" cy="3273365"/>
+            <wp:effectExtent l="0" t="0" r="2540" b="3810"/>
+            <wp:docPr id="82" name="그림 82"/>
             <wp:cNvGraphicFramePr>
               <a:graphicFrameLocks xmlns:a="http://schemas.openxmlformats.org/drawingml/2006/main" noChangeAspect="1"/>
             </wp:cNvGraphicFramePr>
@@ -1364,7 +1342,7 @@
                   <pic:spPr>
                     <a:xfrm>
                       <a:off x="0" y="0"/>
-                      <a:ext cx="7334250" cy="4162425"/>
+                      <a:ext cx="5731510" cy="3273365"/>
                     </a:xfrm>
                     <a:prstGeom prst="rect">
                       <a:avLst/>
@@ -1431,10 +1409,10 @@
           <w:noProof/>
         </w:rPr>
         <w:drawing>
-          <wp:inline distT="0" distB="0" distL="0" distR="0" wp14:anchorId="5489B831" wp14:editId="426C0AB0">
-            <wp:extent cx="7162800" cy="4381500"/>
-            <wp:effectExtent l="0" t="0" r="0" b="0"/>
-            <wp:docPr id="33" name="그림 33"/>
+          <wp:inline distT="0" distB="0" distL="0" distR="0" wp14:anchorId="2D5D546C" wp14:editId="3CA702BA">
+            <wp:extent cx="5731510" cy="3454901"/>
+            <wp:effectExtent l="0" t="0" r="2540" b="0"/>
+            <wp:docPr id="83" name="그림 83"/>
             <wp:cNvGraphicFramePr>
               <a:graphicFrameLocks xmlns:a="http://schemas.openxmlformats.org/drawingml/2006/main" noChangeAspect="1"/>
             </wp:cNvGraphicFramePr>
@@ -1454,7 +1432,7 @@
                   <pic:spPr>
                     <a:xfrm>
                       <a:off x="0" y="0"/>
-                      <a:ext cx="7162800" cy="4381500"/>
+                      <a:ext cx="5731510" cy="3454901"/>
                     </a:xfrm>
                     <a:prstGeom prst="rect">
                       <a:avLst/>
@@ -1553,17 +1531,8 @@
           <w:rFonts w:ascii="맑은 고딕" w:hAnsi="맑은 고딕" w:cs="맑은 고딕"/>
           <w:szCs w:val="20"/>
         </w:rPr>
-        <w:t>1</w:t>
-      </w:r>
-      <w:proofErr w:type="gramStart"/>
-      <w:r>
-        <w:rPr>
-          <w:rFonts w:ascii="맑은 고딕" w:hAnsi="맑은 고딕" w:cs="맑은 고딕"/>
-          <w:szCs w:val="20"/>
-        </w:rPr>
-        <w:t xml:space="preserve"> ..</w:t>
-      </w:r>
-      <w:proofErr w:type="gramEnd"/>
+        <w:t>1 ..</w:t>
+      </w:r>
       <w:r>
         <w:rPr>
           <w:rFonts w:ascii="맑은 고딕" w:hAnsi="맑은 고딕" w:cs="맑은 고딕" w:hint="eastAsia"/>
@@ -1598,17 +1567,8 @@
           <w:rFonts w:ascii="맑은 고딕" w:hAnsi="맑은 고딕" w:cs="맑은 고딕"/>
           <w:szCs w:val="20"/>
         </w:rPr>
-        <w:t>2</w:t>
-      </w:r>
-      <w:proofErr w:type="gramStart"/>
-      <w:r>
-        <w:rPr>
-          <w:rFonts w:ascii="맑은 고딕" w:hAnsi="맑은 고딕" w:cs="맑은 고딕"/>
-          <w:szCs w:val="20"/>
-        </w:rPr>
-        <w:t xml:space="preserve"> ..</w:t>
-      </w:r>
-      <w:proofErr w:type="gramEnd"/>
+        <w:t>2 ..</w:t>
+      </w:r>
       <w:r>
         <w:rPr>
           <w:rFonts w:ascii="맑은 고딕" w:hAnsi="맑은 고딕" w:cs="맑은 고딕" w:hint="eastAsia"/>
@@ -1627,15 +1587,15 @@
         <w:spacing w:after="0" w:line="240" w:lineRule="auto"/>
         <w:ind w:leftChars="0"/>
         <w:rPr>
+          <w:rFonts w:ascii="맑은 고딕" w:hAnsi="맑은 고딕" w:cs="맑은 고딕"/>
+          <w:szCs w:val="20"/>
+        </w:rPr>
+      </w:pPr>
+      <w:r>
+        <w:rPr>
           <w:rFonts w:ascii="맑은 고딕" w:hAnsi="맑은 고딕" w:cs="맑은 고딕" w:hint="eastAsia"/>
           <w:szCs w:val="20"/>
         </w:rPr>
-      </w:pPr>
-      <w:r>
-        <w:rPr>
-          <w:rFonts w:ascii="맑은 고딕" w:hAnsi="맑은 고딕" w:cs="맑은 고딕" w:hint="eastAsia"/>
-          <w:szCs w:val="20"/>
-        </w:rPr>
         <w:t xml:space="preserve">자바 소켓 통신 예제 </w:t>
       </w:r>
       <w:r>
@@ -1643,23 +1603,7 @@
           <w:rFonts w:ascii="맑은 고딕" w:hAnsi="맑은 고딕" w:cs="맑은 고딕"/>
           <w:szCs w:val="20"/>
         </w:rPr>
-        <w:t>3</w:t>
-      </w:r>
-      <w:proofErr w:type="gramStart"/>
-      <w:r>
-        <w:rPr>
-          <w:rFonts w:ascii="맑은 고딕" w:hAnsi="맑은 고딕" w:cs="맑은 고딕"/>
-          <w:szCs w:val="20"/>
-        </w:rPr>
-        <w:t xml:space="preserve"> ..</w:t>
-      </w:r>
-      <w:proofErr w:type="gramEnd"/>
-      <w:r>
-        <w:rPr>
-          <w:rFonts w:ascii="맑은 고딕" w:hAnsi="맑은 고딕" w:cs="맑은 고딕"/>
-          <w:szCs w:val="20"/>
-        </w:rPr>
-        <w:t>echo</w:t>
+        <w:t>3 ..echo</w:t>
       </w:r>
       <w:r>
         <w:rPr>
